--- a/resumes/jeremy_barthelemy_resume.docx
+++ b/resumes/jeremy_barthelemy_resume.docx
@@ -688,6 +688,28 @@
           <w:sz w:val="22"/>
           <w:szCs w:val="22"/>
         </w:rPr>
+        <w:t>Distributed Software Engineering</w:t>
+      </w:r>
+    </w:p>
+    <w:p>
+      <w:pPr>
+        <w:pStyle w:val="ListParagraph"/>
+        <w:numPr>
+          <w:ilvl w:val="0"/>
+          <w:numId w:val="1"/>
+        </w:numPr>
+        <w:rPr>
+          <w:sz w:val="22"/>
+          <w:szCs w:val="22"/>
+        </w:rPr>
+      </w:pPr>
+      <w:bookmarkStart w:id="0" w:name="_GoBack"/>
+      <w:bookmarkEnd w:id="0"/>
+      <w:r>
+        <w:rPr>
+          <w:sz w:val="22"/>
+          <w:szCs w:val="22"/>
+        </w:rPr>
         <w:t xml:space="preserve">Advanced Applied </w:t>
       </w:r>
       <w:r>
@@ -721,26 +743,6 @@
           <w:szCs w:val="22"/>
         </w:rPr>
         <w:t xml:space="preserve">Cryptography and Computer Network Security </w:t>
-      </w:r>
-    </w:p>
-    <w:p>
-      <w:pPr>
-        <w:pStyle w:val="ListParagraph"/>
-        <w:numPr>
-          <w:ilvl w:val="0"/>
-          <w:numId w:val="1"/>
-        </w:numPr>
-        <w:rPr>
-          <w:sz w:val="22"/>
-          <w:szCs w:val="22"/>
-        </w:rPr>
-      </w:pPr>
-      <w:r>
-        <w:rPr>
-          <w:sz w:val="22"/>
-          <w:szCs w:val="22"/>
-        </w:rPr>
-        <w:t>Distributed Software Engineering</w:t>
       </w:r>
     </w:p>
     <w:p>
@@ -971,8 +973,6 @@
           <w:szCs w:val="22"/>
         </w:rPr>
       </w:pPr>
-      <w:bookmarkStart w:id="0" w:name="_GoBack"/>
-      <w:bookmarkEnd w:id="0"/>
     </w:p>
     <w:p>
       <w:r>

--- a/resumes/jeremy_barthelemy_resume.docx
+++ b/resumes/jeremy_barthelemy_resume.docx
@@ -267,6 +267,87 @@
           <w:sz w:val="22"/>
           <w:szCs w:val="22"/>
         </w:rPr>
+        <w:t>CEO and Founder, Catoblepas Technology Group</w:t>
+      </w:r>
+      <w:r>
+        <w:rPr>
+          <w:b/>
+          <w:bCs/>
+          <w:sz w:val="22"/>
+          <w:szCs w:val="22"/>
+        </w:rPr>
+        <w:br/>
+        <w:t>Leesburg, VA, February 2014 – Present</w:t>
+      </w:r>
+    </w:p>
+    <w:p>
+      <w:pPr>
+        <w:pStyle w:val="ListParagraph"/>
+        <w:numPr>
+          <w:ilvl w:val="0"/>
+          <w:numId w:val="8"/>
+        </w:numPr>
+        <w:rPr>
+          <w:bCs/>
+          <w:sz w:val="22"/>
+          <w:szCs w:val="22"/>
+        </w:rPr>
+      </w:pPr>
+      <w:r>
+        <w:rPr>
+          <w:bCs/>
+          <w:sz w:val="22"/>
+          <w:szCs w:val="22"/>
+        </w:rPr>
+        <w:t>Hardware and Software Designer through the entire stage of project development – from concept inception and prototyping to product marketing</w:t>
+      </w:r>
+    </w:p>
+    <w:p>
+      <w:pPr>
+        <w:pStyle w:val="ListParagraph"/>
+        <w:numPr>
+          <w:ilvl w:val="0"/>
+          <w:numId w:val="8"/>
+        </w:numPr>
+        <w:rPr>
+          <w:bCs/>
+          <w:sz w:val="22"/>
+          <w:szCs w:val="22"/>
+        </w:rPr>
+      </w:pPr>
+      <w:r>
+        <w:rPr>
+          <w:bCs/>
+          <w:sz w:val="22"/>
+          <w:szCs w:val="22"/>
+        </w:rPr>
+        <w:t>Experience in Java, VHDL, C, Python, and with various microcontrollers</w:t>
+      </w:r>
+      <w:r>
+        <w:rPr>
+          <w:bCs/>
+          <w:sz w:val="22"/>
+          <w:szCs w:val="22"/>
+        </w:rPr>
+        <w:br/>
+      </w:r>
+    </w:p>
+    <w:p>
+      <w:pPr>
+        <w:rPr>
+          <w:b/>
+          <w:bCs/>
+          <w:sz w:val="22"/>
+          <w:szCs w:val="22"/>
+        </w:rPr>
+      </w:pPr>
+      <w:r>
+        <w:rPr>
+          <w:b/>
+          <w:bCs/>
+          <w:sz w:val="22"/>
+          <w:szCs w:val="22"/>
+        </w:rPr>
         <w:t>Network Engineer Intern III, Sprint Nextel</w:t>
       </w:r>
       <w:r>
@@ -347,6 +428,7 @@
     <w:p>
       <w:pPr>
         <w:rPr>
+          <w:bCs/>
           <w:sz w:val="22"/>
           <w:szCs w:val="22"/>
         </w:rPr>
@@ -359,6 +441,14 @@
           <w:szCs w:val="22"/>
         </w:rPr>
         <w:br/>
+      </w:r>
+      <w:r>
+        <w:rPr>
+          <w:b/>
+          <w:bCs/>
+          <w:sz w:val="22"/>
+          <w:szCs w:val="22"/>
+        </w:rPr>
         <w:t>4G &amp; PTT Network Development Intern, Sprint Nextel</w:t>
       </w:r>
       <w:r>
@@ -703,8 +793,6 @@
           <w:szCs w:val="22"/>
         </w:rPr>
       </w:pPr>
-      <w:bookmarkStart w:id="0" w:name="_GoBack"/>
-      <w:bookmarkEnd w:id="0"/>
       <w:r>
         <w:rPr>
           <w:sz w:val="22"/>
@@ -955,26 +1043,41 @@
           <w:sz w:val="22"/>
           <w:szCs w:val="22"/>
         </w:rPr>
+        <w:lastRenderedPageBreak/>
         <w:t xml:space="preserve">Computer Arithmetic </w:t>
       </w:r>
     </w:p>
     <w:p>
       <w:pPr>
-        <w:rPr>
-          <w:sz w:val="22"/>
-          <w:szCs w:val="22"/>
-        </w:rPr>
-      </w:pPr>
-    </w:p>
-    <w:p>
-      <w:pPr>
-        <w:rPr>
-          <w:sz w:val="22"/>
-          <w:szCs w:val="22"/>
-        </w:rPr>
-      </w:pPr>
-    </w:p>
-    <w:p>
+        <w:widowControl/>
+        <w:numPr>
+          <w:ilvl w:val="0"/>
+          <w:numId w:val="1"/>
+        </w:numPr>
+        <w:pBdr>
+          <w:bottom w:val="single" w:sz="6" w:space="1" w:color="auto"/>
+        </w:pBdr>
+        <w:overflowPunct/>
+        <w:adjustRightInd/>
+        <w:spacing w:before="100" w:beforeAutospacing="1" w:after="100" w:afterAutospacing="1"/>
+        <w:rPr>
+          <w:kern w:val="0"/>
+          <w:sz w:val="22"/>
+          <w:szCs w:val="22"/>
+        </w:rPr>
+      </w:pPr>
+      <w:r>
+        <w:rPr>
+          <w:kern w:val="0"/>
+          <w:sz w:val="22"/>
+          <w:szCs w:val="22"/>
+        </w:rPr>
+        <w:t>Digital Signal Processing</w:t>
+      </w:r>
+    </w:p>
+    <w:p>
+      <w:bookmarkStart w:id="0" w:name="_GoBack"/>
+      <w:bookmarkEnd w:id="0"/>
       <w:r>
         <w:rPr>
           <w:sz w:val="22"/>
@@ -986,7 +1089,6 @@
         <w:rPr>
           <w:b/>
         </w:rPr>
-        <w:lastRenderedPageBreak/>
         <w:t>PROJECTS AND DESIGNS</w:t>
       </w:r>
     </w:p>
@@ -2522,6 +2624,119 @@
       <w:lvlJc w:val="left"/>
       <w:pPr>
         <w:ind w:left="6120" w:hanging="360"/>
+      </w:pPr>
+      <w:rPr>
+        <w:rFonts w:ascii="Wingdings" w:hAnsi="Wingdings" w:hint="default"/>
+      </w:rPr>
+    </w:lvl>
+  </w:abstractNum>
+  <w:abstractNum w:abstractNumId="7">
+    <w:nsid w:val="7584251A"/>
+    <w:multiLevelType w:val="hybridMultilevel"/>
+    <w:tmpl w:val="1504BF40"/>
+    <w:lvl w:ilvl="0" w:tplc="04090001">
+      <w:start w:val="1"/>
+      <w:numFmt w:val="bullet"/>
+      <w:lvlText w:val=""/>
+      <w:lvlJc w:val="left"/>
+      <w:pPr>
+        <w:ind w:left="720" w:hanging="360"/>
+      </w:pPr>
+      <w:rPr>
+        <w:rFonts w:ascii="Symbol" w:hAnsi="Symbol" w:hint="default"/>
+      </w:rPr>
+    </w:lvl>
+    <w:lvl w:ilvl="1" w:tplc="04090003" w:tentative="1">
+      <w:start w:val="1"/>
+      <w:numFmt w:val="bullet"/>
+      <w:lvlText w:val="o"/>
+      <w:lvlJc w:val="left"/>
+      <w:pPr>
+        <w:ind w:left="1440" w:hanging="360"/>
+      </w:pPr>
+      <w:rPr>
+        <w:rFonts w:ascii="Courier New" w:hAnsi="Courier New" w:cs="Courier New" w:hint="default"/>
+      </w:rPr>
+    </w:lvl>
+    <w:lvl w:ilvl="2" w:tplc="04090005" w:tentative="1">
+      <w:start w:val="1"/>
+      <w:numFmt w:val="bullet"/>
+      <w:lvlText w:val=""/>
+      <w:lvlJc w:val="left"/>
+      <w:pPr>
+        <w:ind w:left="2160" w:hanging="360"/>
+      </w:pPr>
+      <w:rPr>
+        <w:rFonts w:ascii="Wingdings" w:hAnsi="Wingdings" w:hint="default"/>
+      </w:rPr>
+    </w:lvl>
+    <w:lvl w:ilvl="3" w:tplc="04090001" w:tentative="1">
+      <w:start w:val="1"/>
+      <w:numFmt w:val="bullet"/>
+      <w:lvlText w:val=""/>
+      <w:lvlJc w:val="left"/>
+      <w:pPr>
+        <w:ind w:left="2880" w:hanging="360"/>
+      </w:pPr>
+      <w:rPr>
+        <w:rFonts w:ascii="Symbol" w:hAnsi="Symbol" w:hint="default"/>
+      </w:rPr>
+    </w:lvl>
+    <w:lvl w:ilvl="4" w:tplc="04090003" w:tentative="1">
+      <w:start w:val="1"/>
+      <w:numFmt w:val="bullet"/>
+      <w:lvlText w:val="o"/>
+      <w:lvlJc w:val="left"/>
+      <w:pPr>
+        <w:ind w:left="3600" w:hanging="360"/>
+      </w:pPr>
+      <w:rPr>
+        <w:rFonts w:ascii="Courier New" w:hAnsi="Courier New" w:cs="Courier New" w:hint="default"/>
+      </w:rPr>
+    </w:lvl>
+    <w:lvl w:ilvl="5" w:tplc="04090005" w:tentative="1">
+      <w:start w:val="1"/>
+      <w:numFmt w:val="bullet"/>
+      <w:lvlText w:val=""/>
+      <w:lvlJc w:val="left"/>
+      <w:pPr>
+        <w:ind w:left="4320" w:hanging="360"/>
+      </w:pPr>
+      <w:rPr>
+        <w:rFonts w:ascii="Wingdings" w:hAnsi="Wingdings" w:hint="default"/>
+      </w:rPr>
+    </w:lvl>
+    <w:lvl w:ilvl="6" w:tplc="04090001" w:tentative="1">
+      <w:start w:val="1"/>
+      <w:numFmt w:val="bullet"/>
+      <w:lvlText w:val=""/>
+      <w:lvlJc w:val="left"/>
+      <w:pPr>
+        <w:ind w:left="5040" w:hanging="360"/>
+      </w:pPr>
+      <w:rPr>
+        <w:rFonts w:ascii="Symbol" w:hAnsi="Symbol" w:hint="default"/>
+      </w:rPr>
+    </w:lvl>
+    <w:lvl w:ilvl="7" w:tplc="04090003" w:tentative="1">
+      <w:start w:val="1"/>
+      <w:numFmt w:val="bullet"/>
+      <w:lvlText w:val="o"/>
+      <w:lvlJc w:val="left"/>
+      <w:pPr>
+        <w:ind w:left="5760" w:hanging="360"/>
+      </w:pPr>
+      <w:rPr>
+        <w:rFonts w:ascii="Courier New" w:hAnsi="Courier New" w:cs="Courier New" w:hint="default"/>
+      </w:rPr>
+    </w:lvl>
+    <w:lvl w:ilvl="8" w:tplc="04090005" w:tentative="1">
+      <w:start w:val="1"/>
+      <w:numFmt w:val="bullet"/>
+      <w:lvlText w:val=""/>
+      <w:lvlJc w:val="left"/>
+      <w:pPr>
+        <w:ind w:left="6480" w:hanging="360"/>
       </w:pPr>
       <w:rPr>
         <w:rFonts w:ascii="Wingdings" w:hAnsi="Wingdings" w:hint="default"/>
@@ -2548,6 +2763,9 @@
   </w:num>
   <w:num w:numId="7">
     <w:abstractNumId w:val="0"/>
+  </w:num>
+  <w:num w:numId="8">
+    <w:abstractNumId w:val="7"/>
   </w:num>
 </w:numbering>
 </file>

--- a/resumes/jeremy_barthelemy_resume.docx
+++ b/resumes/jeremy_barthelemy_resume.docx
@@ -920,6 +920,8 @@
         </w:rPr>
         <w:t>work Design and Implementation</w:t>
       </w:r>
+      <w:bookmarkStart w:id="0" w:name="_GoBack"/>
+      <w:bookmarkEnd w:id="0"/>
     </w:p>
     <w:p>
       <w:pPr>
@@ -1076,8 +1078,6 @@
       </w:r>
     </w:p>
     <w:p>
-      <w:bookmarkStart w:id="0" w:name="_GoBack"/>
-      <w:bookmarkEnd w:id="0"/>
       <w:r>
         <w:rPr>
           <w:sz w:val="22"/>
@@ -1497,7 +1497,14 @@
           <w:szCs w:val="22"/>
         </w:rPr>
         <w:tab/>
-        <w:t xml:space="preserve">C, Java, VHDL, Python, various assembly languages, PHP, HTML, CSS JavaScript, Verilog </w:t>
+        <w:t>C, Java, VHDL, Python, various assembly languages, PHP</w:t>
+      </w:r>
+      <w:r>
+        <w:rPr>
+          <w:sz w:val="22"/>
+          <w:szCs w:val="22"/>
+        </w:rPr>
+        <w:t>, HTML, CSS JavaScript, Verilog</w:t>
       </w:r>
     </w:p>
     <w:p>

--- a/resumes/jeremy_barthelemy_resume.docx
+++ b/resumes/jeremy_barthelemy_resume.docx
@@ -156,7 +156,23 @@
           <w:sz w:val="22"/>
           <w:szCs w:val="22"/>
         </w:rPr>
-        <w:t>btain a position with a multi-disciplinary team which will design and implement challenging software and hardware projects on a daily basis</w:t>
+        <w:t>btain a position with a multi-disciplinary team which will design and implement challenging software and</w:t>
+      </w:r>
+      <w:r>
+        <w:rPr>
+          <w:bCs/>
+          <w:sz w:val="22"/>
+          <w:szCs w:val="22"/>
+        </w:rPr>
+        <w:t>/or</w:t>
+      </w:r>
+      <w:r>
+        <w:rPr>
+          <w:bCs/>
+          <w:sz w:val="22"/>
+          <w:szCs w:val="22"/>
+        </w:rPr>
+        <w:t xml:space="preserve"> hardware projects on a daily basis</w:t>
       </w:r>
     </w:p>
     <w:p>
@@ -257,17 +273,223 @@
         <w:rPr>
           <w:b/>
           <w:bCs/>
+          <w:sz w:val="22"/>
+          <w:szCs w:val="22"/>
         </w:rPr>
         <w:br/>
       </w:r>
-      <w:r>
-        <w:rPr>
-          <w:b/>
-          <w:bCs/>
-          <w:sz w:val="22"/>
-          <w:szCs w:val="22"/>
-        </w:rPr>
-        <w:t>CEO and Founder, Catoblepas Technology Group</w:t>
+    </w:p>
+    <w:p>
+      <w:pPr>
+        <w:rPr>
+          <w:b/>
+          <w:bCs/>
+          <w:sz w:val="22"/>
+          <w:szCs w:val="22"/>
+        </w:rPr>
+      </w:pPr>
+      <w:r>
+        <w:rPr>
+          <w:b/>
+          <w:bCs/>
+          <w:sz w:val="22"/>
+          <w:szCs w:val="22"/>
+        </w:rPr>
+        <w:t>Associate Engineer</w:t>
+      </w:r>
+      <w:r>
+        <w:rPr>
+          <w:b/>
+          <w:bCs/>
+          <w:sz w:val="22"/>
+          <w:szCs w:val="22"/>
+        </w:rPr>
+        <w:t xml:space="preserve">, </w:t>
+      </w:r>
+      <w:proofErr w:type="spellStart"/>
+      <w:r>
+        <w:rPr>
+          <w:b/>
+          <w:bCs/>
+          <w:sz w:val="22"/>
+          <w:szCs w:val="22"/>
+        </w:rPr>
+        <w:t>TeleworX</w:t>
+      </w:r>
+      <w:proofErr w:type="spellEnd"/>
+      <w:r>
+        <w:rPr>
+          <w:b/>
+          <w:bCs/>
+          <w:sz w:val="22"/>
+          <w:szCs w:val="22"/>
+        </w:rPr>
+        <w:br/>
+        <w:t>Reston, VA, March - Present</w:t>
+      </w:r>
+    </w:p>
+    <w:p>
+      <w:pPr>
+        <w:pStyle w:val="ListParagraph"/>
+        <w:numPr>
+          <w:ilvl w:val="0"/>
+          <w:numId w:val="9"/>
+        </w:numPr>
+        <w:rPr>
+          <w:bCs/>
+          <w:sz w:val="22"/>
+          <w:szCs w:val="22"/>
+        </w:rPr>
+      </w:pPr>
+      <w:r>
+        <w:rPr>
+          <w:bCs/>
+          <w:sz w:val="22"/>
+          <w:szCs w:val="22"/>
+        </w:rPr>
+        <w:t>4G LTE Network Consulting</w:t>
+      </w:r>
+      <w:bookmarkStart w:id="0" w:name="_GoBack"/>
+      <w:bookmarkEnd w:id="0"/>
+    </w:p>
+    <w:p>
+      <w:pPr>
+        <w:rPr>
+          <w:b/>
+          <w:bCs/>
+          <w:sz w:val="22"/>
+          <w:szCs w:val="22"/>
+        </w:rPr>
+      </w:pPr>
+      <w:r>
+        <w:rPr>
+          <w:b/>
+          <w:bCs/>
+          <w:sz w:val="22"/>
+          <w:szCs w:val="22"/>
+        </w:rPr>
+        <w:br/>
+        <w:t>Research Assistant, George Mason University</w:t>
+      </w:r>
+      <w:r>
+        <w:rPr>
+          <w:b/>
+          <w:bCs/>
+          <w:sz w:val="22"/>
+          <w:szCs w:val="22"/>
+        </w:rPr>
+        <w:br/>
+        <w:t xml:space="preserve">Fairfax, VA, </w:t>
+      </w:r>
+      <w:r>
+        <w:rPr>
+          <w:b/>
+          <w:bCs/>
+          <w:sz w:val="22"/>
+          <w:szCs w:val="22"/>
+        </w:rPr>
+        <w:t>December</w:t>
+      </w:r>
+      <w:r>
+        <w:rPr>
+          <w:b/>
+          <w:bCs/>
+          <w:sz w:val="22"/>
+          <w:szCs w:val="22"/>
+        </w:rPr>
+        <w:t xml:space="preserve"> 201</w:t>
+      </w:r>
+      <w:r>
+        <w:rPr>
+          <w:b/>
+          <w:bCs/>
+          <w:sz w:val="22"/>
+          <w:szCs w:val="22"/>
+        </w:rPr>
+        <w:t>3</w:t>
+      </w:r>
+      <w:r>
+        <w:rPr>
+          <w:b/>
+          <w:bCs/>
+          <w:sz w:val="22"/>
+          <w:szCs w:val="22"/>
+        </w:rPr>
+        <w:t xml:space="preserve"> –</w:t>
+      </w:r>
+      <w:r>
+        <w:rPr>
+          <w:b/>
+          <w:bCs/>
+          <w:sz w:val="22"/>
+          <w:szCs w:val="22"/>
+        </w:rPr>
+        <w:t xml:space="preserve"> Present</w:t>
+      </w:r>
+    </w:p>
+    <w:p>
+      <w:pPr>
+        <w:pStyle w:val="ListParagraph"/>
+        <w:numPr>
+          <w:ilvl w:val="0"/>
+          <w:numId w:val="9"/>
+        </w:numPr>
+        <w:rPr>
+          <w:bCs/>
+          <w:sz w:val="22"/>
+          <w:szCs w:val="22"/>
+        </w:rPr>
+      </w:pPr>
+      <w:r>
+        <w:rPr>
+          <w:bCs/>
+          <w:sz w:val="22"/>
+          <w:szCs w:val="22"/>
+        </w:rPr>
+        <w:t xml:space="preserve">FPGA </w:t>
+      </w:r>
+      <w:r>
+        <w:rPr>
+          <w:bCs/>
+          <w:sz w:val="22"/>
+          <w:szCs w:val="22"/>
+        </w:rPr>
+        <w:t xml:space="preserve">Circuit </w:t>
+      </w:r>
+      <w:r>
+        <w:rPr>
+          <w:bCs/>
+          <w:sz w:val="22"/>
+          <w:szCs w:val="22"/>
+        </w:rPr>
+        <w:t>Design and Implementation</w:t>
+      </w:r>
+      <w:r>
+        <w:rPr>
+          <w:bCs/>
+          <w:sz w:val="22"/>
+          <w:szCs w:val="22"/>
+        </w:rPr>
+        <w:br/>
+      </w:r>
+    </w:p>
+    <w:p>
+      <w:pPr>
+        <w:rPr>
+          <w:b/>
+          <w:bCs/>
+          <w:sz w:val="22"/>
+          <w:szCs w:val="22"/>
+        </w:rPr>
+      </w:pPr>
+      <w:r>
+        <w:rPr>
+          <w:b/>
+          <w:bCs/>
+          <w:sz w:val="22"/>
+          <w:szCs w:val="22"/>
+        </w:rPr>
+        <w:t>Founder, Catoblepas Technology Group</w:t>
       </w:r>
       <w:r>
         <w:rPr>
@@ -299,29 +521,7 @@
           <w:sz w:val="22"/>
           <w:szCs w:val="22"/>
         </w:rPr>
-        <w:t>Hardware and Software Designer through the entire stage of project development – from concept inception and prototyping to product marketing</w:t>
-      </w:r>
-    </w:p>
-    <w:p>
-      <w:pPr>
-        <w:pStyle w:val="ListParagraph"/>
-        <w:numPr>
-          <w:ilvl w:val="0"/>
-          <w:numId w:val="8"/>
-        </w:numPr>
-        <w:rPr>
-          <w:bCs/>
-          <w:sz w:val="22"/>
-          <w:szCs w:val="22"/>
-        </w:rPr>
-      </w:pPr>
-      <w:r>
-        <w:rPr>
-          <w:bCs/>
-          <w:sz w:val="22"/>
-          <w:szCs w:val="22"/>
-        </w:rPr>
-        <w:t>Experience in Java, VHDL, C, Python, and with various microcontrollers</w:t>
+        <w:t>Software and hardware project implementation from idea conception to prototyping</w:t>
       </w:r>
       <w:r>
         <w:rPr>
@@ -850,6 +1050,7 @@
           <w:sz w:val="22"/>
           <w:szCs w:val="22"/>
         </w:rPr>
+        <w:lastRenderedPageBreak/>
         <w:t xml:space="preserve">FPGA and ASIC </w:t>
       </w:r>
       <w:r>
@@ -920,8 +1121,6 @@
         </w:rPr>
         <w:t>work Design and Implementation</w:t>
       </w:r>
-      <w:bookmarkStart w:id="0" w:name="_GoBack"/>
-      <w:bookmarkEnd w:id="0"/>
     </w:p>
     <w:p>
       <w:pPr>
@@ -1045,7 +1244,6 @@
           <w:sz w:val="22"/>
           <w:szCs w:val="22"/>
         </w:rPr>
-        <w:lastRenderedPageBreak/>
         <w:t xml:space="preserve">Computer Arithmetic </w:t>
       </w:r>
     </w:p>
@@ -1786,14 +1984,6 @@
         <w:rPr>
           <w:sz w:val="22"/>
           <w:szCs w:val="22"/>
-        </w:rPr>
-      </w:pPr>
-    </w:p>
-    <w:p>
-      <w:pPr>
-        <w:rPr>
-          <w:b/>
-          <w:bCs/>
         </w:rPr>
       </w:pPr>
     </w:p>
@@ -2638,6 +2828,119 @@
     </w:lvl>
   </w:abstractNum>
   <w:abstractNum w:abstractNumId="7">
+    <w:nsid w:val="58172C7C"/>
+    <w:multiLevelType w:val="hybridMultilevel"/>
+    <w:tmpl w:val="8B409E96"/>
+    <w:lvl w:ilvl="0" w:tplc="04090001">
+      <w:start w:val="1"/>
+      <w:numFmt w:val="bullet"/>
+      <w:lvlText w:val=""/>
+      <w:lvlJc w:val="left"/>
+      <w:pPr>
+        <w:ind w:left="720" w:hanging="360"/>
+      </w:pPr>
+      <w:rPr>
+        <w:rFonts w:ascii="Symbol" w:hAnsi="Symbol" w:hint="default"/>
+      </w:rPr>
+    </w:lvl>
+    <w:lvl w:ilvl="1" w:tplc="04090003" w:tentative="1">
+      <w:start w:val="1"/>
+      <w:numFmt w:val="bullet"/>
+      <w:lvlText w:val="o"/>
+      <w:lvlJc w:val="left"/>
+      <w:pPr>
+        <w:ind w:left="1440" w:hanging="360"/>
+      </w:pPr>
+      <w:rPr>
+        <w:rFonts w:ascii="Courier New" w:hAnsi="Courier New" w:cs="Courier New" w:hint="default"/>
+      </w:rPr>
+    </w:lvl>
+    <w:lvl w:ilvl="2" w:tplc="04090005" w:tentative="1">
+      <w:start w:val="1"/>
+      <w:numFmt w:val="bullet"/>
+      <w:lvlText w:val=""/>
+      <w:lvlJc w:val="left"/>
+      <w:pPr>
+        <w:ind w:left="2160" w:hanging="360"/>
+      </w:pPr>
+      <w:rPr>
+        <w:rFonts w:ascii="Wingdings" w:hAnsi="Wingdings" w:hint="default"/>
+      </w:rPr>
+    </w:lvl>
+    <w:lvl w:ilvl="3" w:tplc="04090001" w:tentative="1">
+      <w:start w:val="1"/>
+      <w:numFmt w:val="bullet"/>
+      <w:lvlText w:val=""/>
+      <w:lvlJc w:val="left"/>
+      <w:pPr>
+        <w:ind w:left="2880" w:hanging="360"/>
+      </w:pPr>
+      <w:rPr>
+        <w:rFonts w:ascii="Symbol" w:hAnsi="Symbol" w:hint="default"/>
+      </w:rPr>
+    </w:lvl>
+    <w:lvl w:ilvl="4" w:tplc="04090003" w:tentative="1">
+      <w:start w:val="1"/>
+      <w:numFmt w:val="bullet"/>
+      <w:lvlText w:val="o"/>
+      <w:lvlJc w:val="left"/>
+      <w:pPr>
+        <w:ind w:left="3600" w:hanging="360"/>
+      </w:pPr>
+      <w:rPr>
+        <w:rFonts w:ascii="Courier New" w:hAnsi="Courier New" w:cs="Courier New" w:hint="default"/>
+      </w:rPr>
+    </w:lvl>
+    <w:lvl w:ilvl="5" w:tplc="04090005" w:tentative="1">
+      <w:start w:val="1"/>
+      <w:numFmt w:val="bullet"/>
+      <w:lvlText w:val=""/>
+      <w:lvlJc w:val="left"/>
+      <w:pPr>
+        <w:ind w:left="4320" w:hanging="360"/>
+      </w:pPr>
+      <w:rPr>
+        <w:rFonts w:ascii="Wingdings" w:hAnsi="Wingdings" w:hint="default"/>
+      </w:rPr>
+    </w:lvl>
+    <w:lvl w:ilvl="6" w:tplc="04090001" w:tentative="1">
+      <w:start w:val="1"/>
+      <w:numFmt w:val="bullet"/>
+      <w:lvlText w:val=""/>
+      <w:lvlJc w:val="left"/>
+      <w:pPr>
+        <w:ind w:left="5040" w:hanging="360"/>
+      </w:pPr>
+      <w:rPr>
+        <w:rFonts w:ascii="Symbol" w:hAnsi="Symbol" w:hint="default"/>
+      </w:rPr>
+    </w:lvl>
+    <w:lvl w:ilvl="7" w:tplc="04090003" w:tentative="1">
+      <w:start w:val="1"/>
+      <w:numFmt w:val="bullet"/>
+      <w:lvlText w:val="o"/>
+      <w:lvlJc w:val="left"/>
+      <w:pPr>
+        <w:ind w:left="5760" w:hanging="360"/>
+      </w:pPr>
+      <w:rPr>
+        <w:rFonts w:ascii="Courier New" w:hAnsi="Courier New" w:cs="Courier New" w:hint="default"/>
+      </w:rPr>
+    </w:lvl>
+    <w:lvl w:ilvl="8" w:tplc="04090005" w:tentative="1">
+      <w:start w:val="1"/>
+      <w:numFmt w:val="bullet"/>
+      <w:lvlText w:val=""/>
+      <w:lvlJc w:val="left"/>
+      <w:pPr>
+        <w:ind w:left="6480" w:hanging="360"/>
+      </w:pPr>
+      <w:rPr>
+        <w:rFonts w:ascii="Wingdings" w:hAnsi="Wingdings" w:hint="default"/>
+      </w:rPr>
+    </w:lvl>
+  </w:abstractNum>
+  <w:abstractNum w:abstractNumId="8">
     <w:nsid w:val="7584251A"/>
     <w:multiLevelType w:val="hybridMultilevel"/>
     <w:tmpl w:val="1504BF40"/>
@@ -2772,6 +3075,9 @@
     <w:abstractNumId w:val="0"/>
   </w:num>
   <w:num w:numId="8">
+    <w:abstractNumId w:val="8"/>
+  </w:num>
+  <w:num w:numId="9">
     <w:abstractNumId w:val="7"/>
   </w:num>
 </w:numbering>

--- a/resumes/jeremy_barthelemy_resume.docx
+++ b/resumes/jeremy_barthelemy_resume.docx
@@ -269,54 +269,25 @@
         </w:rPr>
         <w:t>WORK EXPERIENCE</w:t>
       </w:r>
-      <w:r>
-        <w:rPr>
-          <w:b/>
-          <w:bCs/>
-          <w:sz w:val="22"/>
-          <w:szCs w:val="22"/>
-        </w:rPr>
-        <w:br/>
-      </w:r>
-    </w:p>
-    <w:p>
-      <w:pPr>
-        <w:rPr>
-          <w:b/>
-          <w:bCs/>
-          <w:sz w:val="22"/>
-          <w:szCs w:val="22"/>
-        </w:rPr>
-      </w:pPr>
-      <w:r>
-        <w:rPr>
-          <w:b/>
-          <w:bCs/>
-          <w:sz w:val="22"/>
-          <w:szCs w:val="22"/>
-        </w:rPr>
-        <w:t>Associate Engineer</w:t>
-      </w:r>
-      <w:r>
-        <w:rPr>
-          <w:b/>
-          <w:bCs/>
-          <w:sz w:val="22"/>
-          <w:szCs w:val="22"/>
-        </w:rPr>
-        <w:t xml:space="preserve">, </w:t>
-      </w:r>
-      <w:proofErr w:type="spellStart"/>
-      <w:r>
-        <w:rPr>
-          <w:b/>
-          <w:bCs/>
-          <w:sz w:val="22"/>
-          <w:szCs w:val="22"/>
-        </w:rPr>
-        <w:t>TeleworX</w:t>
-      </w:r>
-      <w:proofErr w:type="spellEnd"/>
+    </w:p>
+    <w:p>
+      <w:pPr>
+        <w:rPr>
+          <w:b/>
+          <w:bCs/>
+          <w:sz w:val="22"/>
+          <w:szCs w:val="22"/>
+        </w:rPr>
+      </w:pPr>
+      <w:r>
+        <w:rPr>
+          <w:b/>
+          <w:bCs/>
+          <w:sz w:val="22"/>
+          <w:szCs w:val="22"/>
+        </w:rPr>
+        <w:t>Associate Engineer, TeleworX</w:t>
+      </w:r>
       <w:r>
         <w:rPr>
           <w:b/>
@@ -349,83 +320,6 @@
         </w:rPr>
         <w:t>4G LTE Network Consulting</w:t>
       </w:r>
-      <w:bookmarkStart w:id="0" w:name="_GoBack"/>
-      <w:bookmarkEnd w:id="0"/>
-    </w:p>
-    <w:p>
-      <w:pPr>
-        <w:rPr>
-          <w:b/>
-          <w:bCs/>
-          <w:sz w:val="22"/>
-          <w:szCs w:val="22"/>
-        </w:rPr>
-      </w:pPr>
-      <w:r>
-        <w:rPr>
-          <w:b/>
-          <w:bCs/>
-          <w:sz w:val="22"/>
-          <w:szCs w:val="22"/>
-        </w:rPr>
-        <w:br/>
-        <w:t>Research Assistant, George Mason University</w:t>
-      </w:r>
-      <w:r>
-        <w:rPr>
-          <w:b/>
-          <w:bCs/>
-          <w:sz w:val="22"/>
-          <w:szCs w:val="22"/>
-        </w:rPr>
-        <w:br/>
-        <w:t xml:space="preserve">Fairfax, VA, </w:t>
-      </w:r>
-      <w:r>
-        <w:rPr>
-          <w:b/>
-          <w:bCs/>
-          <w:sz w:val="22"/>
-          <w:szCs w:val="22"/>
-        </w:rPr>
-        <w:t>December</w:t>
-      </w:r>
-      <w:r>
-        <w:rPr>
-          <w:b/>
-          <w:bCs/>
-          <w:sz w:val="22"/>
-          <w:szCs w:val="22"/>
-        </w:rPr>
-        <w:t xml:space="preserve"> 201</w:t>
-      </w:r>
-      <w:r>
-        <w:rPr>
-          <w:b/>
-          <w:bCs/>
-          <w:sz w:val="22"/>
-          <w:szCs w:val="22"/>
-        </w:rPr>
-        <w:t>3</w:t>
-      </w:r>
-      <w:r>
-        <w:rPr>
-          <w:b/>
-          <w:bCs/>
-          <w:sz w:val="22"/>
-          <w:szCs w:val="22"/>
-        </w:rPr>
-        <w:t xml:space="preserve"> –</w:t>
-      </w:r>
-      <w:r>
-        <w:rPr>
-          <w:b/>
-          <w:bCs/>
-          <w:sz w:val="22"/>
-          <w:szCs w:val="22"/>
-        </w:rPr>
-        <w:t xml:space="preserve"> Present</w:t>
-      </w:r>
     </w:p>
     <w:p>
       <w:pPr>
@@ -446,50 +340,35 @@
           <w:sz w:val="22"/>
           <w:szCs w:val="22"/>
         </w:rPr>
-        <w:t xml:space="preserve">FPGA </w:t>
-      </w:r>
-      <w:r>
-        <w:rPr>
-          <w:bCs/>
-          <w:sz w:val="22"/>
-          <w:szCs w:val="22"/>
-        </w:rPr>
-        <w:t xml:space="preserve">Circuit </w:t>
-      </w:r>
-      <w:r>
-        <w:rPr>
-          <w:bCs/>
-          <w:sz w:val="22"/>
-          <w:szCs w:val="22"/>
-        </w:rPr>
-        <w:t>Design and Implementation</w:t>
-      </w:r>
-      <w:r>
-        <w:rPr>
+        <w:t>Development of product requirements and test plans</w:t>
+      </w:r>
+      <w:r>
+        <w:rPr>
+          <w:bCs/>
+          <w:sz w:val="22"/>
+          <w:szCs w:val="22"/>
+        </w:rPr>
+        <w:t xml:space="preserve"> for clients</w:t>
+      </w:r>
+    </w:p>
+    <w:p>
+      <w:pPr>
+        <w:rPr>
+          <w:b/>
+          <w:bCs/>
+          <w:sz w:val="22"/>
+          <w:szCs w:val="22"/>
+        </w:rPr>
+      </w:pPr>
+      <w:r>
+        <w:rPr>
+          <w:b/>
           <w:bCs/>
           <w:sz w:val="22"/>
           <w:szCs w:val="22"/>
         </w:rPr>
         <w:br/>
-      </w:r>
-    </w:p>
-    <w:p>
-      <w:pPr>
-        <w:rPr>
-          <w:b/>
-          <w:bCs/>
-          <w:sz w:val="22"/>
-          <w:szCs w:val="22"/>
-        </w:rPr>
-      </w:pPr>
-      <w:r>
-        <w:rPr>
-          <w:b/>
-          <w:bCs/>
-          <w:sz w:val="22"/>
-          <w:szCs w:val="22"/>
-        </w:rPr>
-        <w:t>Founder, Catoblepas Technology Group</w:t>
+        <w:t>Research Assistant, George Mason University</w:t>
       </w:r>
       <w:r>
         <w:rPr>
@@ -499,7 +378,70 @@
           <w:szCs w:val="22"/>
         </w:rPr>
         <w:br/>
-        <w:t>Leesburg, VA, February 2014 – Present</w:t>
+        <w:t xml:space="preserve">Fairfax, VA, </w:t>
+      </w:r>
+      <w:r>
+        <w:rPr>
+          <w:b/>
+          <w:bCs/>
+          <w:sz w:val="22"/>
+          <w:szCs w:val="22"/>
+        </w:rPr>
+        <w:t>December</w:t>
+      </w:r>
+      <w:r>
+        <w:rPr>
+          <w:b/>
+          <w:bCs/>
+          <w:sz w:val="22"/>
+          <w:szCs w:val="22"/>
+        </w:rPr>
+        <w:t xml:space="preserve"> 201</w:t>
+      </w:r>
+      <w:r>
+        <w:rPr>
+          <w:b/>
+          <w:bCs/>
+          <w:sz w:val="22"/>
+          <w:szCs w:val="22"/>
+        </w:rPr>
+        <w:t>3</w:t>
+      </w:r>
+      <w:r>
+        <w:rPr>
+          <w:b/>
+          <w:bCs/>
+          <w:sz w:val="22"/>
+          <w:szCs w:val="22"/>
+        </w:rPr>
+        <w:t xml:space="preserve"> –</w:t>
+      </w:r>
+      <w:r>
+        <w:rPr>
+          <w:b/>
+          <w:bCs/>
+          <w:sz w:val="22"/>
+          <w:szCs w:val="22"/>
+        </w:rPr>
+        <w:t xml:space="preserve"> </w:t>
+      </w:r>
+      <w:r>
+        <w:rPr>
+          <w:b/>
+          <w:bCs/>
+          <w:sz w:val="22"/>
+          <w:szCs w:val="22"/>
+        </w:rPr>
+        <w:t>April</w:t>
+      </w:r>
+      <w:r>
+        <w:rPr>
+          <w:b/>
+          <w:bCs/>
+          <w:sz w:val="22"/>
+          <w:szCs w:val="22"/>
+        </w:rPr>
+        <w:t xml:space="preserve"> 2014</w:t>
       </w:r>
     </w:p>
     <w:p>
@@ -507,7 +449,7 @@
         <w:pStyle w:val="ListParagraph"/>
         <w:numPr>
           <w:ilvl w:val="0"/>
-          <w:numId w:val="8"/>
+          <w:numId w:val="9"/>
         </w:numPr>
         <w:rPr>
           <w:bCs/>
@@ -521,7 +463,31 @@
           <w:sz w:val="22"/>
           <w:szCs w:val="22"/>
         </w:rPr>
-        <w:t>Software and hardware project implementation from idea conception to prototyping</w:t>
+        <w:t xml:space="preserve">FPGA </w:t>
+      </w:r>
+      <w:r>
+        <w:rPr>
+          <w:bCs/>
+          <w:sz w:val="22"/>
+          <w:szCs w:val="22"/>
+        </w:rPr>
+        <w:t xml:space="preserve">Circuit </w:t>
+      </w:r>
+      <w:r>
+        <w:rPr>
+          <w:bCs/>
+          <w:sz w:val="22"/>
+          <w:szCs w:val="22"/>
+        </w:rPr>
+        <w:t>Design and Implementation</w:t>
+      </w:r>
+      <w:r>
+        <w:rPr>
+          <w:bCs/>
+          <w:sz w:val="22"/>
+          <w:szCs w:val="22"/>
+        </w:rPr>
+        <w:t xml:space="preserve"> for government contract through the university</w:t>
       </w:r>
       <w:r>
         <w:rPr>
@@ -548,7 +514,25 @@
           <w:sz w:val="22"/>
           <w:szCs w:val="22"/>
         </w:rPr>
-        <w:t>Network Engineer Intern III, Sprint Nextel</w:t>
+        <w:t>Netwo</w:t>
+      </w:r>
+      <w:r>
+        <w:rPr>
+          <w:b/>
+          <w:bCs/>
+          <w:sz w:val="22"/>
+          <w:szCs w:val="22"/>
+        </w:rPr>
+        <w:t>rk Engineer Intern</w:t>
+      </w:r>
+      <w:r>
+        <w:rPr>
+          <w:b/>
+          <w:bCs/>
+          <w:sz w:val="22"/>
+          <w:szCs w:val="22"/>
+        </w:rPr>
+        <w:t>, Sprint Nextel</w:t>
       </w:r>
       <w:r>
         <w:rPr>
@@ -581,6 +565,14 @@
           <w:sz w:val="22"/>
           <w:szCs w:val="22"/>
         </w:rPr>
+        <w:t>\</w:t>
+      </w:r>
+      <w:r>
+        <w:rPr>
+          <w:bCs/>
+          <w:sz w:val="22"/>
+          <w:szCs w:val="22"/>
+        </w:rPr>
         <w:t>Responsible for meeting with vendors to design ways to improve testing efficiency</w:t>
       </w:r>
     </w:p>
@@ -604,25 +596,7 @@
           <w:sz w:val="22"/>
           <w:szCs w:val="22"/>
         </w:rPr>
-        <w:t xml:space="preserve">Developed a variety of testing tools using Python and </w:t>
-      </w:r>
-      <w:proofErr w:type="spellStart"/>
-      <w:r>
-        <w:rPr>
-          <w:bCs/>
-          <w:sz w:val="22"/>
-          <w:szCs w:val="22"/>
-        </w:rPr>
-        <w:t>Sikuli</w:t>
-      </w:r>
-      <w:proofErr w:type="spellEnd"/>
-      <w:r>
-        <w:rPr>
-          <w:bCs/>
-          <w:sz w:val="22"/>
-          <w:szCs w:val="22"/>
-        </w:rPr>
-        <w:t xml:space="preserve"> for test automation</w:t>
+        <w:t>Developed a variety of testing tools using Python and Sikuli for test automation</w:t>
       </w:r>
     </w:p>
     <w:p>
@@ -1050,7 +1024,6 @@
           <w:sz w:val="22"/>
           <w:szCs w:val="22"/>
         </w:rPr>
-        <w:lastRenderedPageBreak/>
         <w:t xml:space="preserve">FPGA and ASIC </w:t>
       </w:r>
       <w:r>
@@ -1164,6 +1137,7 @@
           <w:sz w:val="22"/>
           <w:szCs w:val="22"/>
         </w:rPr>
+        <w:lastRenderedPageBreak/>
         <w:t>Linear Electronics</w:t>
       </w:r>
       <w:r>
@@ -1278,13 +1252,6 @@
     <w:p>
       <w:r>
         <w:rPr>
-          <w:sz w:val="22"/>
-          <w:szCs w:val="22"/>
-        </w:rPr>
-        <w:br/>
-      </w:r>
-      <w:r>
-        <w:rPr>
           <w:b/>
         </w:rPr>
         <w:t>PROJECTS AND DESIGNS</w:t>
@@ -1758,37 +1725,19 @@
         </w:rPr>
         <w:t xml:space="preserve">Synopsys ASIC Design Flow Tools (Design Compiler, Primetime, ICC, and Formality), </w:t>
       </w:r>
-      <w:proofErr w:type="spellStart"/>
-      <w:r>
-        <w:rPr>
-          <w:sz w:val="22"/>
-          <w:szCs w:val="22"/>
-        </w:rPr>
-        <w:t>OrCAD</w:t>
-      </w:r>
-      <w:proofErr w:type="spellEnd"/>
-      <w:r>
-        <w:rPr>
-          <w:sz w:val="22"/>
-          <w:szCs w:val="22"/>
-        </w:rPr>
-        <w:t xml:space="preserve"> (PSPICE), </w:t>
-      </w:r>
-      <w:proofErr w:type="spellStart"/>
-      <w:r>
-        <w:rPr>
-          <w:sz w:val="22"/>
-          <w:szCs w:val="22"/>
-        </w:rPr>
-        <w:t>Git</w:t>
-      </w:r>
-      <w:proofErr w:type="spellEnd"/>
-      <w:r>
-        <w:rPr>
-          <w:sz w:val="22"/>
-          <w:szCs w:val="22"/>
-        </w:rPr>
-        <w:t xml:space="preserve">, </w:t>
+      <w:r>
+        <w:rPr>
+          <w:sz w:val="22"/>
+          <w:szCs w:val="22"/>
+        </w:rPr>
+        <w:t xml:space="preserve">OrCAD (PSPICE), </w:t>
+      </w:r>
+      <w:r>
+        <w:rPr>
+          <w:sz w:val="22"/>
+          <w:szCs w:val="22"/>
+        </w:rPr>
+        <w:t xml:space="preserve">Git, </w:t>
       </w:r>
       <w:r>
         <w:rPr>
@@ -1823,31 +1772,14 @@
           <w:sz w:val="22"/>
           <w:szCs w:val="22"/>
         </w:rPr>
-        <w:t xml:space="preserve">, Xilinx ISE, </w:t>
-      </w:r>
-      <w:proofErr w:type="spellStart"/>
-      <w:r>
-        <w:rPr>
-          <w:sz w:val="22"/>
-          <w:szCs w:val="22"/>
-        </w:rPr>
-        <w:t>ModelSim</w:t>
-      </w:r>
-      <w:proofErr w:type="spellEnd"/>
-      <w:r>
-        <w:rPr>
-          <w:sz w:val="22"/>
-          <w:szCs w:val="22"/>
-        </w:rPr>
-        <w:t xml:space="preserve">, Eclipse, Android </w:t>
-      </w:r>
-    </w:p>
-    <w:p>
-      <w:pPr>
-        <w:rPr>
-          <w:sz w:val="22"/>
-          <w:szCs w:val="22"/>
-        </w:rPr>
+        <w:t xml:space="preserve">, Xilinx ISE, ModelSim, Eclipse, Android </w:t>
+      </w:r>
+    </w:p>
+    <w:p>
+      <w:pPr>
+        <w:pBdr>
+          <w:bottom w:val="single" w:sz="6" w:space="1" w:color="auto"/>
+        </w:pBdr>
       </w:pPr>
       <w:r>
         <w:rPr>
@@ -1894,6 +1826,16 @@
         </w:rPr>
         <w:br/>
       </w:r>
+    </w:p>
+    <w:p>
+      <w:pPr>
+        <w:rPr>
+          <w:sz w:val="22"/>
+          <w:szCs w:val="22"/>
+        </w:rPr>
+      </w:pPr>
+      <w:bookmarkStart w:id="0" w:name="_GoBack"/>
+      <w:bookmarkEnd w:id="0"/>
       <w:r>
         <w:rPr>
           <w:sz w:val="22"/>
@@ -1987,7 +1929,6 @@
         </w:rPr>
       </w:pPr>
     </w:p>
-    <w:p/>
     <w:sectPr>
       <w:pgSz w:w="12240" w:h="15840"/>
       <w:pgMar w:top="1440" w:right="1440" w:bottom="1440" w:left="1440" w:header="720" w:footer="720" w:gutter="0"/>

--- a/resumes/jeremy_barthelemy_resume.docx
+++ b/resumes/jeremy_barthelemy_resume.docx
@@ -101,7 +101,6 @@
     </w:p>
     <w:p>
       <w:pPr>
-        <w:jc w:val="center"/>
         <w:rPr>
           <w:sz w:val="22"/>
           <w:szCs w:val="22"/>
@@ -286,8 +285,19 @@
           <w:sz w:val="22"/>
           <w:szCs w:val="22"/>
         </w:rPr>
-        <w:t>Associate Engineer, TeleworX</w:t>
-      </w:r>
+        <w:t xml:space="preserve">Associate Engineer, </w:t>
+      </w:r>
+      <w:proofErr w:type="spellStart"/>
+      <w:r>
+        <w:rPr>
+          <w:b/>
+          <w:bCs/>
+          <w:sz w:val="22"/>
+          <w:szCs w:val="22"/>
+        </w:rPr>
+        <w:t>TeleworX</w:t>
+      </w:r>
+      <w:proofErr w:type="spellEnd"/>
       <w:r>
         <w:rPr>
           <w:b/>
@@ -296,7 +306,25 @@
           <w:szCs w:val="22"/>
         </w:rPr>
         <w:br/>
-        <w:t>Reston, VA, March - Present</w:t>
+        <w:t xml:space="preserve">Reston, VA, March </w:t>
+      </w:r>
+      <w:r>
+        <w:rPr>
+          <w:b/>
+          <w:bCs/>
+          <w:sz w:val="22"/>
+          <w:szCs w:val="22"/>
+        </w:rPr>
+        <w:t xml:space="preserve">2014 – </w:t>
+      </w:r>
+      <w:r>
+        <w:rPr>
+          <w:b/>
+          <w:bCs/>
+          <w:sz w:val="22"/>
+          <w:szCs w:val="22"/>
+        </w:rPr>
+        <w:t>Present</w:t>
       </w:r>
     </w:p>
     <w:p>
@@ -550,7 +578,7 @@
         <w:pStyle w:val="ListParagraph"/>
         <w:numPr>
           <w:ilvl w:val="0"/>
-          <w:numId w:val="2"/>
+          <w:numId w:val="9"/>
         </w:numPr>
         <w:rPr>
           <w:b/>
@@ -559,14 +587,6 @@
           <w:szCs w:val="22"/>
         </w:rPr>
       </w:pPr>
-      <w:r>
-        <w:rPr>
-          <w:bCs/>
-          <w:sz w:val="22"/>
-          <w:szCs w:val="22"/>
-        </w:rPr>
-        <w:t>\</w:t>
-      </w:r>
       <w:r>
         <w:rPr>
           <w:bCs/>
@@ -581,7 +601,7 @@
         <w:pStyle w:val="ListParagraph"/>
         <w:numPr>
           <w:ilvl w:val="0"/>
-          <w:numId w:val="2"/>
+          <w:numId w:val="9"/>
         </w:numPr>
         <w:rPr>
           <w:b/>
@@ -596,7 +616,25 @@
           <w:sz w:val="22"/>
           <w:szCs w:val="22"/>
         </w:rPr>
-        <w:t>Developed a variety of testing tools using Python and Sikuli for test automation</w:t>
+        <w:t xml:space="preserve">Developed a variety of testing tools using Python and </w:t>
+      </w:r>
+      <w:proofErr w:type="spellStart"/>
+      <w:r>
+        <w:rPr>
+          <w:bCs/>
+          <w:sz w:val="22"/>
+          <w:szCs w:val="22"/>
+        </w:rPr>
+        <w:t>Sikuli</w:t>
+      </w:r>
+      <w:proofErr w:type="spellEnd"/>
+      <w:r>
+        <w:rPr>
+          <w:bCs/>
+          <w:sz w:val="22"/>
+          <w:szCs w:val="22"/>
+        </w:rPr>
+        <w:t xml:space="preserve"> for test automation</w:t>
       </w:r>
     </w:p>
     <w:p>
@@ -636,6 +674,7 @@
       </w:r>
       <w:r>
         <w:rPr>
+          <w:b/>
           <w:bCs/>
           <w:sz w:val="22"/>
           <w:szCs w:val="22"/>
@@ -648,15 +687,16 @@
         <w:pStyle w:val="ListParagraph"/>
         <w:numPr>
           <w:ilvl w:val="0"/>
-          <w:numId w:val="2"/>
+          <w:numId w:val="11"/>
         </w:numPr>
         <w:rPr>
-          <w:b/>
-          <w:bCs/>
-          <w:sz w:val="22"/>
-          <w:szCs w:val="22"/>
-        </w:rPr>
-      </w:pPr>
+          <w:bCs/>
+          <w:sz w:val="22"/>
+          <w:szCs w:val="22"/>
+        </w:rPr>
+      </w:pPr>
+      <w:bookmarkStart w:id="0" w:name="_GoBack"/>
+      <w:bookmarkEnd w:id="0"/>
       <w:r>
         <w:rPr>
           <w:bCs/>
@@ -671,10 +711,9 @@
         <w:pStyle w:val="ListParagraph"/>
         <w:numPr>
           <w:ilvl w:val="0"/>
-          <w:numId w:val="2"/>
+          <w:numId w:val="11"/>
         </w:numPr>
         <w:rPr>
-          <w:b/>
           <w:bCs/>
           <w:sz w:val="22"/>
           <w:szCs w:val="22"/>
@@ -694,10 +733,9 @@
         <w:pStyle w:val="ListParagraph"/>
         <w:numPr>
           <w:ilvl w:val="0"/>
-          <w:numId w:val="2"/>
+          <w:numId w:val="11"/>
         </w:numPr>
         <w:rPr>
-          <w:b/>
           <w:bCs/>
           <w:sz w:val="22"/>
           <w:szCs w:val="22"/>
@@ -1725,19 +1763,37 @@
         </w:rPr>
         <w:t xml:space="preserve">Synopsys ASIC Design Flow Tools (Design Compiler, Primetime, ICC, and Formality), </w:t>
       </w:r>
-      <w:r>
-        <w:rPr>
-          <w:sz w:val="22"/>
-          <w:szCs w:val="22"/>
-        </w:rPr>
-        <w:t xml:space="preserve">OrCAD (PSPICE), </w:t>
-      </w:r>
-      <w:r>
-        <w:rPr>
-          <w:sz w:val="22"/>
-          <w:szCs w:val="22"/>
-        </w:rPr>
-        <w:t xml:space="preserve">Git, </w:t>
+      <w:proofErr w:type="spellStart"/>
+      <w:r>
+        <w:rPr>
+          <w:sz w:val="22"/>
+          <w:szCs w:val="22"/>
+        </w:rPr>
+        <w:t>OrCAD</w:t>
+      </w:r>
+      <w:proofErr w:type="spellEnd"/>
+      <w:r>
+        <w:rPr>
+          <w:sz w:val="22"/>
+          <w:szCs w:val="22"/>
+        </w:rPr>
+        <w:t xml:space="preserve"> (PSPICE), </w:t>
+      </w:r>
+      <w:proofErr w:type="spellStart"/>
+      <w:r>
+        <w:rPr>
+          <w:sz w:val="22"/>
+          <w:szCs w:val="22"/>
+        </w:rPr>
+        <w:t>Git</w:t>
+      </w:r>
+      <w:proofErr w:type="spellEnd"/>
+      <w:r>
+        <w:rPr>
+          <w:sz w:val="22"/>
+          <w:szCs w:val="22"/>
+        </w:rPr>
+        <w:t xml:space="preserve">, </w:t>
       </w:r>
       <w:r>
         <w:rPr>
@@ -1772,7 +1828,23 @@
           <w:sz w:val="22"/>
           <w:szCs w:val="22"/>
         </w:rPr>
-        <w:t xml:space="preserve">, Xilinx ISE, ModelSim, Eclipse, Android </w:t>
+        <w:t xml:space="preserve">, Xilinx ISE, </w:t>
+      </w:r>
+      <w:proofErr w:type="spellStart"/>
+      <w:r>
+        <w:rPr>
+          <w:sz w:val="22"/>
+          <w:szCs w:val="22"/>
+        </w:rPr>
+        <w:t>ModelSim</w:t>
+      </w:r>
+      <w:proofErr w:type="spellEnd"/>
+      <w:r>
+        <w:rPr>
+          <w:sz w:val="22"/>
+          <w:szCs w:val="22"/>
+        </w:rPr>
+        <w:t xml:space="preserve">, Eclipse, Android </w:t>
       </w:r>
     </w:p>
     <w:p>
@@ -1834,8 +1906,6 @@
           <w:szCs w:val="22"/>
         </w:rPr>
       </w:pPr>
-      <w:bookmarkStart w:id="0" w:name="_GoBack"/>
-      <w:bookmarkEnd w:id="0"/>
       <w:r>
         <w:rPr>
           <w:sz w:val="22"/>
@@ -1951,7 +2021,7 @@
       <w:lvlText w:val=""/>
       <w:lvlJc w:val="left"/>
       <w:pPr>
-        <w:ind w:left="720" w:hanging="360"/>
+        <w:ind w:left="360" w:hanging="360"/>
       </w:pPr>
       <w:rPr>
         <w:rFonts w:ascii="Symbol" w:hAnsi="Symbol" w:hint="default"/>
@@ -1963,7 +2033,7 @@
       <w:lvlText w:val="o"/>
       <w:lvlJc w:val="left"/>
       <w:pPr>
-        <w:ind w:left="1440" w:hanging="360"/>
+        <w:ind w:left="1080" w:hanging="360"/>
       </w:pPr>
       <w:rPr>
         <w:rFonts w:ascii="Courier New" w:hAnsi="Courier New" w:cs="Courier New" w:hint="default"/>
@@ -1975,7 +2045,7 @@
       <w:lvlText w:val=""/>
       <w:lvlJc w:val="left"/>
       <w:pPr>
-        <w:ind w:left="2160" w:hanging="360"/>
+        <w:ind w:left="1800" w:hanging="360"/>
       </w:pPr>
       <w:rPr>
         <w:rFonts w:ascii="Wingdings" w:hAnsi="Wingdings" w:hint="default"/>
@@ -1987,7 +2057,7 @@
       <w:lvlText w:val=""/>
       <w:lvlJc w:val="left"/>
       <w:pPr>
-        <w:ind w:left="2880" w:hanging="360"/>
+        <w:ind w:left="2520" w:hanging="360"/>
       </w:pPr>
       <w:rPr>
         <w:rFonts w:ascii="Symbol" w:hAnsi="Symbol" w:hint="default"/>
@@ -1999,7 +2069,7 @@
       <w:lvlText w:val="o"/>
       <w:lvlJc w:val="left"/>
       <w:pPr>
-        <w:ind w:left="3600" w:hanging="360"/>
+        <w:ind w:left="3240" w:hanging="360"/>
       </w:pPr>
       <w:rPr>
         <w:rFonts w:ascii="Courier New" w:hAnsi="Courier New" w:cs="Courier New" w:hint="default"/>
@@ -2011,7 +2081,7 @@
       <w:lvlText w:val=""/>
       <w:lvlJc w:val="left"/>
       <w:pPr>
-        <w:ind w:left="4320" w:hanging="360"/>
+        <w:ind w:left="3960" w:hanging="360"/>
       </w:pPr>
       <w:rPr>
         <w:rFonts w:ascii="Wingdings" w:hAnsi="Wingdings" w:hint="default"/>
@@ -2023,7 +2093,7 @@
       <w:lvlText w:val=""/>
       <w:lvlJc w:val="left"/>
       <w:pPr>
-        <w:ind w:left="5040" w:hanging="360"/>
+        <w:ind w:left="4680" w:hanging="360"/>
       </w:pPr>
       <w:rPr>
         <w:rFonts w:ascii="Symbol" w:hAnsi="Symbol" w:hint="default"/>
@@ -2035,7 +2105,7 @@
       <w:lvlText w:val="o"/>
       <w:lvlJc w:val="left"/>
       <w:pPr>
-        <w:ind w:left="5760" w:hanging="360"/>
+        <w:ind w:left="5400" w:hanging="360"/>
       </w:pPr>
       <w:rPr>
         <w:rFonts w:ascii="Courier New" w:hAnsi="Courier New" w:cs="Courier New" w:hint="default"/>
@@ -2047,7 +2117,7 @@
       <w:lvlText w:val=""/>
       <w:lvlJc w:val="left"/>
       <w:pPr>
-        <w:ind w:left="6480" w:hanging="360"/>
+        <w:ind w:left="6120" w:hanging="360"/>
       </w:pPr>
       <w:rPr>
         <w:rFonts w:ascii="Wingdings" w:hAnsi="Wingdings" w:hint="default"/>
@@ -2430,6 +2500,119 @@
     </w:lvl>
   </w:abstractNum>
   <w:abstractNum w:abstractNumId="4">
+    <w:nsid w:val="15FC2225"/>
+    <w:multiLevelType w:val="hybridMultilevel"/>
+    <w:tmpl w:val="3D9E4000"/>
+    <w:lvl w:ilvl="0" w:tplc="04090001">
+      <w:start w:val="1"/>
+      <w:numFmt w:val="bullet"/>
+      <w:lvlText w:val=""/>
+      <w:lvlJc w:val="left"/>
+      <w:pPr>
+        <w:ind w:left="720" w:hanging="360"/>
+      </w:pPr>
+      <w:rPr>
+        <w:rFonts w:ascii="Symbol" w:hAnsi="Symbol" w:hint="default"/>
+      </w:rPr>
+    </w:lvl>
+    <w:lvl w:ilvl="1" w:tplc="04090003" w:tentative="1">
+      <w:start w:val="1"/>
+      <w:numFmt w:val="bullet"/>
+      <w:lvlText w:val="o"/>
+      <w:lvlJc w:val="left"/>
+      <w:pPr>
+        <w:ind w:left="1440" w:hanging="360"/>
+      </w:pPr>
+      <w:rPr>
+        <w:rFonts w:ascii="Courier New" w:hAnsi="Courier New" w:cs="Courier New" w:hint="default"/>
+      </w:rPr>
+    </w:lvl>
+    <w:lvl w:ilvl="2" w:tplc="04090005" w:tentative="1">
+      <w:start w:val="1"/>
+      <w:numFmt w:val="bullet"/>
+      <w:lvlText w:val=""/>
+      <w:lvlJc w:val="left"/>
+      <w:pPr>
+        <w:ind w:left="2160" w:hanging="360"/>
+      </w:pPr>
+      <w:rPr>
+        <w:rFonts w:ascii="Wingdings" w:hAnsi="Wingdings" w:hint="default"/>
+      </w:rPr>
+    </w:lvl>
+    <w:lvl w:ilvl="3" w:tplc="04090001" w:tentative="1">
+      <w:start w:val="1"/>
+      <w:numFmt w:val="bullet"/>
+      <w:lvlText w:val=""/>
+      <w:lvlJc w:val="left"/>
+      <w:pPr>
+        <w:ind w:left="2880" w:hanging="360"/>
+      </w:pPr>
+      <w:rPr>
+        <w:rFonts w:ascii="Symbol" w:hAnsi="Symbol" w:hint="default"/>
+      </w:rPr>
+    </w:lvl>
+    <w:lvl w:ilvl="4" w:tplc="04090003" w:tentative="1">
+      <w:start w:val="1"/>
+      <w:numFmt w:val="bullet"/>
+      <w:lvlText w:val="o"/>
+      <w:lvlJc w:val="left"/>
+      <w:pPr>
+        <w:ind w:left="3600" w:hanging="360"/>
+      </w:pPr>
+      <w:rPr>
+        <w:rFonts w:ascii="Courier New" w:hAnsi="Courier New" w:cs="Courier New" w:hint="default"/>
+      </w:rPr>
+    </w:lvl>
+    <w:lvl w:ilvl="5" w:tplc="04090005" w:tentative="1">
+      <w:start w:val="1"/>
+      <w:numFmt w:val="bullet"/>
+      <w:lvlText w:val=""/>
+      <w:lvlJc w:val="left"/>
+      <w:pPr>
+        <w:ind w:left="4320" w:hanging="360"/>
+      </w:pPr>
+      <w:rPr>
+        <w:rFonts w:ascii="Wingdings" w:hAnsi="Wingdings" w:hint="default"/>
+      </w:rPr>
+    </w:lvl>
+    <w:lvl w:ilvl="6" w:tplc="04090001" w:tentative="1">
+      <w:start w:val="1"/>
+      <w:numFmt w:val="bullet"/>
+      <w:lvlText w:val=""/>
+      <w:lvlJc w:val="left"/>
+      <w:pPr>
+        <w:ind w:left="5040" w:hanging="360"/>
+      </w:pPr>
+      <w:rPr>
+        <w:rFonts w:ascii="Symbol" w:hAnsi="Symbol" w:hint="default"/>
+      </w:rPr>
+    </w:lvl>
+    <w:lvl w:ilvl="7" w:tplc="04090003" w:tentative="1">
+      <w:start w:val="1"/>
+      <w:numFmt w:val="bullet"/>
+      <w:lvlText w:val="o"/>
+      <w:lvlJc w:val="left"/>
+      <w:pPr>
+        <w:ind w:left="5760" w:hanging="360"/>
+      </w:pPr>
+      <w:rPr>
+        <w:rFonts w:ascii="Courier New" w:hAnsi="Courier New" w:cs="Courier New" w:hint="default"/>
+      </w:rPr>
+    </w:lvl>
+    <w:lvl w:ilvl="8" w:tplc="04090005" w:tentative="1">
+      <w:start w:val="1"/>
+      <w:numFmt w:val="bullet"/>
+      <w:lvlText w:val=""/>
+      <w:lvlJc w:val="left"/>
+      <w:pPr>
+        <w:ind w:left="6480" w:hanging="360"/>
+      </w:pPr>
+      <w:rPr>
+        <w:rFonts w:ascii="Wingdings" w:hAnsi="Wingdings" w:hint="default"/>
+      </w:rPr>
+    </w:lvl>
+  </w:abstractNum>
+  <w:abstractNum w:abstractNumId="5">
     <w:nsid w:val="166E3A8F"/>
     <w:multiLevelType w:val="hybridMultilevel"/>
     <w:tmpl w:val="C36C9D9C"/>
@@ -2542,7 +2725,120 @@
       </w:rPr>
     </w:lvl>
   </w:abstractNum>
-  <w:abstractNum w:abstractNumId="5">
+  <w:abstractNum w:abstractNumId="6">
+    <w:nsid w:val="38776CDD"/>
+    <w:multiLevelType w:val="hybridMultilevel"/>
+    <w:tmpl w:val="30BE4C6A"/>
+    <w:lvl w:ilvl="0" w:tplc="04090001">
+      <w:start w:val="1"/>
+      <w:numFmt w:val="bullet"/>
+      <w:lvlText w:val=""/>
+      <w:lvlJc w:val="left"/>
+      <w:pPr>
+        <w:ind w:left="360" w:hanging="360"/>
+      </w:pPr>
+      <w:rPr>
+        <w:rFonts w:ascii="Symbol" w:hAnsi="Symbol" w:hint="default"/>
+      </w:rPr>
+    </w:lvl>
+    <w:lvl w:ilvl="1" w:tplc="04090003">
+      <w:start w:val="1"/>
+      <w:numFmt w:val="bullet"/>
+      <w:lvlText w:val="o"/>
+      <w:lvlJc w:val="left"/>
+      <w:pPr>
+        <w:ind w:left="1080" w:hanging="360"/>
+      </w:pPr>
+      <w:rPr>
+        <w:rFonts w:ascii="Courier New" w:hAnsi="Courier New" w:cs="Courier New" w:hint="default"/>
+      </w:rPr>
+    </w:lvl>
+    <w:lvl w:ilvl="2" w:tplc="04090005" w:tentative="1">
+      <w:start w:val="1"/>
+      <w:numFmt w:val="bullet"/>
+      <w:lvlText w:val=""/>
+      <w:lvlJc w:val="left"/>
+      <w:pPr>
+        <w:ind w:left="1800" w:hanging="360"/>
+      </w:pPr>
+      <w:rPr>
+        <w:rFonts w:ascii="Wingdings" w:hAnsi="Wingdings" w:hint="default"/>
+      </w:rPr>
+    </w:lvl>
+    <w:lvl w:ilvl="3" w:tplc="04090001" w:tentative="1">
+      <w:start w:val="1"/>
+      <w:numFmt w:val="bullet"/>
+      <w:lvlText w:val=""/>
+      <w:lvlJc w:val="left"/>
+      <w:pPr>
+        <w:ind w:left="2520" w:hanging="360"/>
+      </w:pPr>
+      <w:rPr>
+        <w:rFonts w:ascii="Symbol" w:hAnsi="Symbol" w:hint="default"/>
+      </w:rPr>
+    </w:lvl>
+    <w:lvl w:ilvl="4" w:tplc="04090003" w:tentative="1">
+      <w:start w:val="1"/>
+      <w:numFmt w:val="bullet"/>
+      <w:lvlText w:val="o"/>
+      <w:lvlJc w:val="left"/>
+      <w:pPr>
+        <w:ind w:left="3240" w:hanging="360"/>
+      </w:pPr>
+      <w:rPr>
+        <w:rFonts w:ascii="Courier New" w:hAnsi="Courier New" w:cs="Courier New" w:hint="default"/>
+      </w:rPr>
+    </w:lvl>
+    <w:lvl w:ilvl="5" w:tplc="04090005" w:tentative="1">
+      <w:start w:val="1"/>
+      <w:numFmt w:val="bullet"/>
+      <w:lvlText w:val=""/>
+      <w:lvlJc w:val="left"/>
+      <w:pPr>
+        <w:ind w:left="3960" w:hanging="360"/>
+      </w:pPr>
+      <w:rPr>
+        <w:rFonts w:ascii="Wingdings" w:hAnsi="Wingdings" w:hint="default"/>
+      </w:rPr>
+    </w:lvl>
+    <w:lvl w:ilvl="6" w:tplc="04090001" w:tentative="1">
+      <w:start w:val="1"/>
+      <w:numFmt w:val="bullet"/>
+      <w:lvlText w:val=""/>
+      <w:lvlJc w:val="left"/>
+      <w:pPr>
+        <w:ind w:left="4680" w:hanging="360"/>
+      </w:pPr>
+      <w:rPr>
+        <w:rFonts w:ascii="Symbol" w:hAnsi="Symbol" w:hint="default"/>
+      </w:rPr>
+    </w:lvl>
+    <w:lvl w:ilvl="7" w:tplc="04090003" w:tentative="1">
+      <w:start w:val="1"/>
+      <w:numFmt w:val="bullet"/>
+      <w:lvlText w:val="o"/>
+      <w:lvlJc w:val="left"/>
+      <w:pPr>
+        <w:ind w:left="5400" w:hanging="360"/>
+      </w:pPr>
+      <w:rPr>
+        <w:rFonts w:ascii="Courier New" w:hAnsi="Courier New" w:cs="Courier New" w:hint="default"/>
+      </w:rPr>
+    </w:lvl>
+    <w:lvl w:ilvl="8" w:tplc="04090005" w:tentative="1">
+      <w:start w:val="1"/>
+      <w:numFmt w:val="bullet"/>
+      <w:lvlText w:val=""/>
+      <w:lvlJc w:val="left"/>
+      <w:pPr>
+        <w:ind w:left="6120" w:hanging="360"/>
+      </w:pPr>
+      <w:rPr>
+        <w:rFonts w:ascii="Wingdings" w:hAnsi="Wingdings" w:hint="default"/>
+      </w:rPr>
+    </w:lvl>
+  </w:abstractNum>
+  <w:abstractNum w:abstractNumId="7">
     <w:nsid w:val="3D5D6C09"/>
     <w:multiLevelType w:val="hybridMultilevel"/>
     <w:tmpl w:val="EBA6E5E0"/>
@@ -2655,7 +2951,7 @@
       </w:rPr>
     </w:lvl>
   </w:abstractNum>
-  <w:abstractNum w:abstractNumId="6">
+  <w:abstractNum w:abstractNumId="8">
     <w:nsid w:val="4EA137FE"/>
     <w:multiLevelType w:val="hybridMultilevel"/>
     <w:tmpl w:val="78D022B8"/>
@@ -2768,17 +3064,17 @@
       </w:rPr>
     </w:lvl>
   </w:abstractNum>
-  <w:abstractNum w:abstractNumId="7">
+  <w:abstractNum w:abstractNumId="9">
     <w:nsid w:val="58172C7C"/>
     <w:multiLevelType w:val="hybridMultilevel"/>
-    <w:tmpl w:val="8B409E96"/>
+    <w:tmpl w:val="505676AE"/>
     <w:lvl w:ilvl="0" w:tplc="04090001">
       <w:start w:val="1"/>
       <w:numFmt w:val="bullet"/>
       <w:lvlText w:val=""/>
       <w:lvlJc w:val="left"/>
       <w:pPr>
-        <w:ind w:left="720" w:hanging="360"/>
+        <w:ind w:left="360" w:hanging="360"/>
       </w:pPr>
       <w:rPr>
         <w:rFonts w:ascii="Symbol" w:hAnsi="Symbol" w:hint="default"/>
@@ -2790,7 +3086,7 @@
       <w:lvlText w:val="o"/>
       <w:lvlJc w:val="left"/>
       <w:pPr>
-        <w:ind w:left="1440" w:hanging="360"/>
+        <w:ind w:left="1080" w:hanging="360"/>
       </w:pPr>
       <w:rPr>
         <w:rFonts w:ascii="Courier New" w:hAnsi="Courier New" w:cs="Courier New" w:hint="default"/>
@@ -2802,7 +3098,7 @@
       <w:lvlText w:val=""/>
       <w:lvlJc w:val="left"/>
       <w:pPr>
-        <w:ind w:left="2160" w:hanging="360"/>
+        <w:ind w:left="1800" w:hanging="360"/>
       </w:pPr>
       <w:rPr>
         <w:rFonts w:ascii="Wingdings" w:hAnsi="Wingdings" w:hint="default"/>
@@ -2814,7 +3110,7 @@
       <w:lvlText w:val=""/>
       <w:lvlJc w:val="left"/>
       <w:pPr>
-        <w:ind w:left="2880" w:hanging="360"/>
+        <w:ind w:left="2520" w:hanging="360"/>
       </w:pPr>
       <w:rPr>
         <w:rFonts w:ascii="Symbol" w:hAnsi="Symbol" w:hint="default"/>
@@ -2826,7 +3122,7 @@
       <w:lvlText w:val="o"/>
       <w:lvlJc w:val="left"/>
       <w:pPr>
-        <w:ind w:left="3600" w:hanging="360"/>
+        <w:ind w:left="3240" w:hanging="360"/>
       </w:pPr>
       <w:rPr>
         <w:rFonts w:ascii="Courier New" w:hAnsi="Courier New" w:cs="Courier New" w:hint="default"/>
@@ -2838,7 +3134,7 @@
       <w:lvlText w:val=""/>
       <w:lvlJc w:val="left"/>
       <w:pPr>
-        <w:ind w:left="4320" w:hanging="360"/>
+        <w:ind w:left="3960" w:hanging="360"/>
       </w:pPr>
       <w:rPr>
         <w:rFonts w:ascii="Wingdings" w:hAnsi="Wingdings" w:hint="default"/>
@@ -2850,7 +3146,7 @@
       <w:lvlText w:val=""/>
       <w:lvlJc w:val="left"/>
       <w:pPr>
-        <w:ind w:left="5040" w:hanging="360"/>
+        <w:ind w:left="4680" w:hanging="360"/>
       </w:pPr>
       <w:rPr>
         <w:rFonts w:ascii="Symbol" w:hAnsi="Symbol" w:hint="default"/>
@@ -2862,7 +3158,7 @@
       <w:lvlText w:val="o"/>
       <w:lvlJc w:val="left"/>
       <w:pPr>
-        <w:ind w:left="5760" w:hanging="360"/>
+        <w:ind w:left="5400" w:hanging="360"/>
       </w:pPr>
       <w:rPr>
         <w:rFonts w:ascii="Courier New" w:hAnsi="Courier New" w:cs="Courier New" w:hint="default"/>
@@ -2874,14 +3170,14 @@
       <w:lvlText w:val=""/>
       <w:lvlJc w:val="left"/>
       <w:pPr>
-        <w:ind w:left="6480" w:hanging="360"/>
+        <w:ind w:left="6120" w:hanging="360"/>
       </w:pPr>
       <w:rPr>
         <w:rFonts w:ascii="Wingdings" w:hAnsi="Wingdings" w:hint="default"/>
       </w:rPr>
     </w:lvl>
   </w:abstractNum>
-  <w:abstractNum w:abstractNumId="8">
+  <w:abstractNum w:abstractNumId="10">
     <w:nsid w:val="7584251A"/>
     <w:multiLevelType w:val="hybridMultilevel"/>
     <w:tmpl w:val="1504BF40"/>
@@ -2995,10 +3291,10 @@
     </w:lvl>
   </w:abstractNum>
   <w:num w:numId="1">
-    <w:abstractNumId w:val="6"/>
+    <w:abstractNumId w:val="8"/>
   </w:num>
   <w:num w:numId="2">
-    <w:abstractNumId w:val="4"/>
+    <w:abstractNumId w:val="5"/>
   </w:num>
   <w:num w:numId="3">
     <w:abstractNumId w:val="3"/>
@@ -3010,16 +3306,22 @@
     <w:abstractNumId w:val="2"/>
   </w:num>
   <w:num w:numId="6">
-    <w:abstractNumId w:val="5"/>
+    <w:abstractNumId w:val="7"/>
   </w:num>
   <w:num w:numId="7">
     <w:abstractNumId w:val="0"/>
   </w:num>
   <w:num w:numId="8">
-    <w:abstractNumId w:val="8"/>
+    <w:abstractNumId w:val="10"/>
   </w:num>
   <w:num w:numId="9">
-    <w:abstractNumId w:val="7"/>
+    <w:abstractNumId w:val="9"/>
+  </w:num>
+  <w:num w:numId="10">
+    <w:abstractNumId w:val="4"/>
+  </w:num>
+  <w:num w:numId="11">
+    <w:abstractNumId w:val="6"/>
   </w:num>
 </w:numbering>
 </file>
